--- a/page/eb09/s01/2-page-docx/eb09-s01-0184.docx
+++ b/page/eb09/s01/2-page-docx/eb09-s01-0184.docx
@@ -4,7 +4,7 @@
   <w:body>
     <w:p>
       <w:pPr>
-        <w:pStyle w:val="Style4"/>
+        <w:pStyle w:val="Style5"/>
         <w:keepNext w:val="0"/>
         <w:keepLines w:val="0"/>
         <w:widowControl w:val="0"/>
@@ -16,7 +16,8 @@
       </w:pPr>
       <w:r>
         <w:rPr>
-          <w:color w:val="554936"/>
+          <w:rFonts w:ascii="Times New Roman" w:eastAsia="Times New Roman" w:hAnsi="Times New Roman" w:cs="Times New Roman"/>
+          <w:color w:val="000000"/>
           <w:spacing w:val="0"/>
           <w:w w:val="100"/>
           <w:position w:val="0"/>
@@ -27,8 +28,9 @@
       </w:r>
       <w:r>
         <w:rPr>
+          <w:rFonts w:ascii="Times New Roman" w:eastAsia="Times New Roman" w:hAnsi="Times New Roman" w:cs="Times New Roman"/>
           <w:smallCaps/>
-          <w:color w:val="554936"/>
+          <w:color w:val="000000"/>
           <w:spacing w:val="0"/>
           <w:w w:val="100"/>
           <w:position w:val="0"/>
@@ -39,7 +41,8 @@
       </w:r>
       <w:r>
         <w:rPr>
-          <w:color w:val="554936"/>
+          <w:rFonts w:ascii="Times New Roman" w:eastAsia="Times New Roman" w:hAnsi="Times New Roman" w:cs="Times New Roman"/>
+          <w:color w:val="000000"/>
           <w:spacing w:val="0"/>
           <w:w w:val="100"/>
           <w:position w:val="0"/>
@@ -50,6 +53,8 @@
       </w:r>
       <w:r>
         <w:rPr>
+          <w:rFonts w:ascii="Times New Roman" w:eastAsia="Times New Roman" w:hAnsi="Times New Roman" w:cs="Times New Roman"/>
+          <w:color w:val="000000"/>
           <w:spacing w:val="0"/>
           <w:w w:val="100"/>
           <w:position w:val="0"/>
@@ -60,7 +65,8 @@
       </w:r>
       <w:r>
         <w:rPr>
-          <w:color w:val="554936"/>
+          <w:rFonts w:ascii="Times New Roman" w:eastAsia="Times New Roman" w:hAnsi="Times New Roman" w:cs="Times New Roman"/>
+          <w:color w:val="000000"/>
           <w:spacing w:val="0"/>
           <w:w w:val="100"/>
           <w:position w:val="0"/>
@@ -71,7 +77,8 @@
       </w:r>
       <w:r>
         <w:rPr>
-          <w:color w:val="554936"/>
+          <w:rFonts w:ascii="Times New Roman" w:eastAsia="Times New Roman" w:hAnsi="Times New Roman" w:cs="Times New Roman"/>
+          <w:color w:val="000000"/>
           <w:spacing w:val="0"/>
           <w:w w:val="100"/>
           <w:position w:val="0"/>
@@ -82,7 +89,8 @@
       </w:r>
       <w:r>
         <w:rPr>
-          <w:color w:val="554936"/>
+          <w:rFonts w:ascii="Times New Roman" w:eastAsia="Times New Roman" w:hAnsi="Times New Roman" w:cs="Times New Roman"/>
+          <w:color w:val="000000"/>
           <w:spacing w:val="0"/>
           <w:w w:val="100"/>
           <w:position w:val="0"/>
@@ -93,6 +101,8 @@
       </w:r>
       <w:r>
         <w:rPr>
+          <w:rFonts w:ascii="Times New Roman" w:eastAsia="Times New Roman" w:hAnsi="Times New Roman" w:cs="Times New Roman"/>
+          <w:color w:val="000000"/>
           <w:spacing w:val="0"/>
           <w:w w:val="100"/>
           <w:position w:val="0"/>
@@ -103,7 +113,8 @@
       </w:r>
       <w:r>
         <w:rPr>
-          <w:color w:val="554936"/>
+          <w:rFonts w:ascii="Times New Roman" w:eastAsia="Times New Roman" w:hAnsi="Times New Roman" w:cs="Times New Roman"/>
+          <w:color w:val="000000"/>
           <w:spacing w:val="0"/>
           <w:w w:val="100"/>
           <w:position w:val="0"/>
@@ -114,6 +125,8 @@
       </w:r>
       <w:r>
         <w:rPr>
+          <w:rFonts w:ascii="Times New Roman" w:eastAsia="Times New Roman" w:hAnsi="Times New Roman" w:cs="Times New Roman"/>
+          <w:color w:val="000000"/>
           <w:spacing w:val="0"/>
           <w:w w:val="100"/>
           <w:position w:val="0"/>
@@ -124,7 +137,8 @@
       </w:r>
       <w:r>
         <w:rPr>
-          <w:color w:val="554936"/>
+          <w:rFonts w:ascii="Times New Roman" w:eastAsia="Times New Roman" w:hAnsi="Times New Roman" w:cs="Times New Roman"/>
+          <w:color w:val="000000"/>
           <w:spacing w:val="0"/>
           <w:w w:val="100"/>
           <w:position w:val="0"/>
@@ -137,6 +151,8 @@
       </w:r>
       <w:r>
         <w:rPr>
+          <w:rFonts w:ascii="Times New Roman" w:eastAsia="Times New Roman" w:hAnsi="Times New Roman" w:cs="Times New Roman"/>
+          <w:color w:val="000000"/>
           <w:spacing w:val="0"/>
           <w:w w:val="100"/>
           <w:position w:val="0"/>
@@ -147,7 +163,8 @@
       </w:r>
       <w:r>
         <w:rPr>
-          <w:color w:val="554936"/>
+          <w:rFonts w:ascii="Times New Roman" w:eastAsia="Times New Roman" w:hAnsi="Times New Roman" w:cs="Times New Roman"/>
+          <w:color w:val="000000"/>
           <w:spacing w:val="0"/>
           <w:w w:val="100"/>
           <w:position w:val="0"/>
@@ -158,6 +175,8 @@
       </w:r>
       <w:r>
         <w:rPr>
+          <w:rFonts w:ascii="Times New Roman" w:eastAsia="Times New Roman" w:hAnsi="Times New Roman" w:cs="Times New Roman"/>
+          <w:color w:val="000000"/>
           <w:spacing w:val="0"/>
           <w:w w:val="100"/>
           <w:position w:val="0"/>
@@ -168,7 +187,8 @@
       </w:r>
       <w:r>
         <w:rPr>
-          <w:color w:val="554936"/>
+          <w:rFonts w:ascii="Times New Roman" w:eastAsia="Times New Roman" w:hAnsi="Times New Roman" w:cs="Times New Roman"/>
+          <w:color w:val="000000"/>
           <w:spacing w:val="0"/>
           <w:w w:val="100"/>
           <w:position w:val="0"/>
@@ -181,6 +201,8 @@
       </w:r>
       <w:r>
         <w:rPr>
+          <w:rFonts w:ascii="Times New Roman" w:eastAsia="Times New Roman" w:hAnsi="Times New Roman" w:cs="Times New Roman"/>
+          <w:color w:val="000000"/>
           <w:spacing w:val="0"/>
           <w:w w:val="100"/>
           <w:position w:val="0"/>
@@ -191,7 +213,8 @@
       </w:r>
       <w:r>
         <w:rPr>
-          <w:color w:val="554936"/>
+          <w:rFonts w:ascii="Times New Roman" w:eastAsia="Times New Roman" w:hAnsi="Times New Roman" w:cs="Times New Roman"/>
+          <w:color w:val="000000"/>
           <w:spacing w:val="0"/>
           <w:w w:val="100"/>
           <w:position w:val="0"/>
@@ -202,6 +225,8 @@
       </w:r>
       <w:r>
         <w:rPr>
+          <w:rFonts w:ascii="Times New Roman" w:eastAsia="Times New Roman" w:hAnsi="Times New Roman" w:cs="Times New Roman"/>
+          <w:color w:val="000000"/>
           <w:spacing w:val="0"/>
           <w:w w:val="100"/>
           <w:position w:val="0"/>
@@ -212,7 +237,8 @@
       </w:r>
       <w:r>
         <w:rPr>
-          <w:color w:val="554936"/>
+          <w:rFonts w:ascii="Times New Roman" w:eastAsia="Times New Roman" w:hAnsi="Times New Roman" w:cs="Times New Roman"/>
+          <w:color w:val="000000"/>
           <w:spacing w:val="0"/>
           <w:w w:val="100"/>
           <w:position w:val="0"/>
@@ -225,6 +251,8 @@
       </w:r>
       <w:r>
         <w:rPr>
+          <w:rFonts w:ascii="Times New Roman" w:eastAsia="Times New Roman" w:hAnsi="Times New Roman" w:cs="Times New Roman"/>
+          <w:color w:val="000000"/>
           <w:spacing w:val="0"/>
           <w:w w:val="100"/>
           <w:position w:val="0"/>
@@ -235,7 +263,8 @@
       </w:r>
       <w:r>
         <w:rPr>
-          <w:color w:val="554936"/>
+          <w:rFonts w:ascii="Times New Roman" w:eastAsia="Times New Roman" w:hAnsi="Times New Roman" w:cs="Times New Roman"/>
+          <w:color w:val="000000"/>
           <w:spacing w:val="0"/>
           <w:w w:val="100"/>
           <w:position w:val="0"/>
@@ -246,8 +275,10 @@
       </w:r>
       <w:r>
         <w:rPr>
+          <w:rFonts w:ascii="Times New Roman" w:eastAsia="Times New Roman" w:hAnsi="Times New Roman" w:cs="Times New Roman"/>
           <w:i/>
           <w:iCs/>
+          <w:color w:val="000000"/>
           <w:spacing w:val="0"/>
           <w:w w:val="100"/>
           <w:position w:val="0"/>
@@ -258,6 +289,8 @@
       </w:r>
       <w:r>
         <w:rPr>
+          <w:rFonts w:ascii="Times New Roman" w:eastAsia="Times New Roman" w:hAnsi="Times New Roman" w:cs="Times New Roman"/>
+          <w:color w:val="000000"/>
           <w:spacing w:val="0"/>
           <w:w w:val="100"/>
           <w:position w:val="0"/>
@@ -268,7 +301,8 @@
       </w:r>
       <w:r>
         <w:rPr>
-          <w:color w:val="554936"/>
+          <w:rFonts w:ascii="Times New Roman" w:eastAsia="Times New Roman" w:hAnsi="Times New Roman" w:cs="Times New Roman"/>
+          <w:color w:val="000000"/>
           <w:spacing w:val="0"/>
           <w:w w:val="100"/>
           <w:position w:val="0"/>
@@ -279,9 +313,10 @@
       </w:r>
       <w:r>
         <w:rPr>
+          <w:rFonts w:ascii="Times New Roman" w:eastAsia="Times New Roman" w:hAnsi="Times New Roman" w:cs="Times New Roman"/>
           <w:i/>
           <w:iCs/>
-          <w:color w:val="554936"/>
+          <w:color w:val="000000"/>
           <w:spacing w:val="0"/>
           <w:w w:val="100"/>
           <w:position w:val="0"/>
@@ -292,7 +327,8 @@
       </w:r>
       <w:r>
         <w:rPr>
-          <w:color w:val="554936"/>
+          <w:rFonts w:ascii="Times New Roman" w:eastAsia="Times New Roman" w:hAnsi="Times New Roman" w:cs="Times New Roman"/>
+          <w:color w:val="000000"/>
           <w:spacing w:val="0"/>
           <w:w w:val="100"/>
           <w:position w:val="0"/>
@@ -303,6 +339,8 @@
       </w:r>
       <w:r>
         <w:rPr>
+          <w:rFonts w:ascii="Times New Roman" w:eastAsia="Times New Roman" w:hAnsi="Times New Roman" w:cs="Times New Roman"/>
+          <w:color w:val="000000"/>
           <w:spacing w:val="0"/>
           <w:w w:val="100"/>
           <w:position w:val="0"/>
@@ -313,7 +351,8 @@
       </w:r>
       <w:r>
         <w:rPr>
-          <w:color w:val="554936"/>
+          <w:rFonts w:ascii="Times New Roman" w:eastAsia="Times New Roman" w:hAnsi="Times New Roman" w:cs="Times New Roman"/>
+          <w:color w:val="000000"/>
           <w:spacing w:val="0"/>
           <w:w w:val="100"/>
           <w:position w:val="0"/>
@@ -324,6 +363,8 @@
       </w:r>
       <w:r>
         <w:rPr>
+          <w:rFonts w:ascii="Times New Roman" w:eastAsia="Times New Roman" w:hAnsi="Times New Roman" w:cs="Times New Roman"/>
+          <w:color w:val="000000"/>
           <w:spacing w:val="0"/>
           <w:w w:val="100"/>
           <w:position w:val="0"/>
@@ -334,7 +375,8 @@
       </w:r>
       <w:r>
         <w:rPr>
-          <w:color w:val="554936"/>
+          <w:rFonts w:ascii="Times New Roman" w:eastAsia="Times New Roman" w:hAnsi="Times New Roman" w:cs="Times New Roman"/>
+          <w:color w:val="000000"/>
           <w:spacing w:val="0"/>
           <w:w w:val="100"/>
           <w:position w:val="0"/>
@@ -347,6 +389,8 @@
       </w:r>
       <w:r>
         <w:rPr>
+          <w:rFonts w:ascii="Times New Roman" w:eastAsia="Times New Roman" w:hAnsi="Times New Roman" w:cs="Times New Roman"/>
+          <w:color w:val="000000"/>
           <w:spacing w:val="0"/>
           <w:w w:val="100"/>
           <w:position w:val="0"/>
@@ -357,7 +401,8 @@
       </w:r>
       <w:r>
         <w:rPr>
-          <w:color w:val="554936"/>
+          <w:rFonts w:ascii="Times New Roman" w:eastAsia="Times New Roman" w:hAnsi="Times New Roman" w:cs="Times New Roman"/>
+          <w:color w:val="000000"/>
           <w:spacing w:val="0"/>
           <w:w w:val="100"/>
           <w:position w:val="0"/>
@@ -368,6 +413,8 @@
       </w:r>
       <w:r>
         <w:rPr>
+          <w:rFonts w:ascii="Times New Roman" w:eastAsia="Times New Roman" w:hAnsi="Times New Roman" w:cs="Times New Roman"/>
+          <w:color w:val="000000"/>
           <w:spacing w:val="0"/>
           <w:w w:val="100"/>
           <w:position w:val="0"/>
@@ -378,7 +425,8 @@
       </w:r>
       <w:r>
         <w:rPr>
-          <w:color w:val="554936"/>
+          <w:rFonts w:ascii="Times New Roman" w:eastAsia="Times New Roman" w:hAnsi="Times New Roman" w:cs="Times New Roman"/>
+          <w:color w:val="000000"/>
           <w:spacing w:val="0"/>
           <w:w w:val="100"/>
           <w:position w:val="0"/>
@@ -389,6 +437,8 @@
       </w:r>
       <w:r>
         <w:rPr>
+          <w:rFonts w:ascii="Times New Roman" w:eastAsia="Times New Roman" w:hAnsi="Times New Roman" w:cs="Times New Roman"/>
+          <w:color w:val="000000"/>
           <w:spacing w:val="0"/>
           <w:w w:val="100"/>
           <w:position w:val="0"/>
@@ -399,7 +449,8 @@
       </w:r>
       <w:r>
         <w:rPr>
-          <w:color w:val="554936"/>
+          <w:rFonts w:ascii="Times New Roman" w:eastAsia="Times New Roman" w:hAnsi="Times New Roman" w:cs="Times New Roman"/>
+          <w:color w:val="000000"/>
           <w:spacing w:val="0"/>
           <w:w w:val="100"/>
           <w:position w:val="0"/>
@@ -411,7 +462,7 @@
     </w:p>
     <w:p>
       <w:pPr>
-        <w:pStyle w:val="Style4"/>
+        <w:pStyle w:val="Style5"/>
         <w:keepNext w:val="0"/>
         <w:keepLines w:val="0"/>
         <w:widowControl w:val="0"/>
@@ -423,7 +474,8 @@
       </w:pPr>
       <w:r>
         <w:rPr>
-          <w:color w:val="554936"/>
+          <w:rFonts w:ascii="Times New Roman" w:eastAsia="Times New Roman" w:hAnsi="Times New Roman" w:cs="Times New Roman"/>
+          <w:color w:val="000000"/>
           <w:spacing w:val="0"/>
           <w:w w:val="100"/>
           <w:position w:val="0"/>
@@ -434,7 +486,8 @@
       </w:r>
       <w:r>
         <w:rPr>
-          <w:color w:val="554936"/>
+          <w:rFonts w:ascii="Times New Roman" w:eastAsia="Times New Roman" w:hAnsi="Times New Roman" w:cs="Times New Roman"/>
+          <w:color w:val="000000"/>
           <w:spacing w:val="0"/>
           <w:w w:val="100"/>
           <w:position w:val="0"/>
@@ -446,7 +499,8 @@
       </w:r>
       <w:r>
         <w:rPr>
-          <w:color w:val="554936"/>
+          <w:rFonts w:ascii="Times New Roman" w:eastAsia="Times New Roman" w:hAnsi="Times New Roman" w:cs="Times New Roman"/>
+          <w:color w:val="000000"/>
           <w:spacing w:val="0"/>
           <w:w w:val="100"/>
           <w:position w:val="0"/>
@@ -457,6 +511,8 @@
       </w:r>
       <w:r>
         <w:rPr>
+          <w:rFonts w:ascii="Times New Roman" w:eastAsia="Times New Roman" w:hAnsi="Times New Roman" w:cs="Times New Roman"/>
+          <w:color w:val="000000"/>
           <w:spacing w:val="0"/>
           <w:w w:val="100"/>
           <w:position w:val="0"/>
@@ -467,7 +523,8 @@
       </w:r>
       <w:r>
         <w:rPr>
-          <w:color w:val="554936"/>
+          <w:rFonts w:ascii="Times New Roman" w:eastAsia="Times New Roman" w:hAnsi="Times New Roman" w:cs="Times New Roman"/>
+          <w:color w:val="000000"/>
           <w:spacing w:val="0"/>
           <w:w w:val="100"/>
           <w:position w:val="0"/>
@@ -478,6 +535,8 @@
       </w:r>
       <w:r>
         <w:rPr>
+          <w:rFonts w:ascii="Times New Roman" w:eastAsia="Times New Roman" w:hAnsi="Times New Roman" w:cs="Times New Roman"/>
+          <w:color w:val="000000"/>
           <w:spacing w:val="0"/>
           <w:w w:val="100"/>
           <w:position w:val="0"/>
@@ -488,7 +547,8 @@
       </w:r>
       <w:r>
         <w:rPr>
-          <w:color w:val="554936"/>
+          <w:rFonts w:ascii="Times New Roman" w:eastAsia="Times New Roman" w:hAnsi="Times New Roman" w:cs="Times New Roman"/>
+          <w:color w:val="000000"/>
           <w:spacing w:val="0"/>
           <w:w w:val="100"/>
           <w:position w:val="0"/>
@@ -499,6 +559,8 @@
       </w:r>
       <w:r>
         <w:rPr>
+          <w:rFonts w:ascii="Times New Roman" w:eastAsia="Times New Roman" w:hAnsi="Times New Roman" w:cs="Times New Roman"/>
+          <w:color w:val="000000"/>
           <w:spacing w:val="0"/>
           <w:w w:val="100"/>
           <w:position w:val="0"/>
@@ -509,7 +571,8 @@
       </w:r>
       <w:r>
         <w:rPr>
-          <w:color w:val="554936"/>
+          <w:rFonts w:ascii="Times New Roman" w:eastAsia="Times New Roman" w:hAnsi="Times New Roman" w:cs="Times New Roman"/>
+          <w:color w:val="000000"/>
           <w:spacing w:val="0"/>
           <w:w w:val="100"/>
           <w:position w:val="0"/>
@@ -520,6 +583,8 @@
       </w:r>
       <w:r>
         <w:rPr>
+          <w:rFonts w:ascii="Times New Roman" w:eastAsia="Times New Roman" w:hAnsi="Times New Roman" w:cs="Times New Roman"/>
+          <w:color w:val="000000"/>
           <w:spacing w:val="0"/>
           <w:w w:val="100"/>
           <w:position w:val="0"/>
@@ -530,7 +595,8 @@
       </w:r>
       <w:r>
         <w:rPr>
-          <w:color w:val="554936"/>
+          <w:rFonts w:ascii="Times New Roman" w:eastAsia="Times New Roman" w:hAnsi="Times New Roman" w:cs="Times New Roman"/>
+          <w:color w:val="000000"/>
           <w:spacing w:val="0"/>
           <w:w w:val="100"/>
           <w:position w:val="0"/>
@@ -541,6 +607,8 @@
       </w:r>
       <w:r>
         <w:rPr>
+          <w:rFonts w:ascii="Times New Roman" w:eastAsia="Times New Roman" w:hAnsi="Times New Roman" w:cs="Times New Roman"/>
+          <w:color w:val="000000"/>
           <w:spacing w:val="0"/>
           <w:w w:val="100"/>
           <w:position w:val="0"/>
@@ -551,7 +619,8 @@
       </w:r>
       <w:r>
         <w:rPr>
-          <w:color w:val="554936"/>
+          <w:rFonts w:ascii="Times New Roman" w:eastAsia="Times New Roman" w:hAnsi="Times New Roman" w:cs="Times New Roman"/>
+          <w:color w:val="000000"/>
           <w:spacing w:val="0"/>
           <w:w w:val="100"/>
           <w:position w:val="0"/>
@@ -562,6 +631,8 @@
       </w:r>
       <w:r>
         <w:rPr>
+          <w:rFonts w:ascii="Times New Roman" w:eastAsia="Times New Roman" w:hAnsi="Times New Roman" w:cs="Times New Roman"/>
+          <w:color w:val="000000"/>
           <w:spacing w:val="0"/>
           <w:w w:val="100"/>
           <w:position w:val="0"/>
@@ -572,7 +643,8 @@
       </w:r>
       <w:r>
         <w:rPr>
-          <w:color w:val="554936"/>
+          <w:rFonts w:ascii="Times New Roman" w:eastAsia="Times New Roman" w:hAnsi="Times New Roman" w:cs="Times New Roman"/>
+          <w:color w:val="000000"/>
           <w:spacing w:val="0"/>
           <w:w w:val="100"/>
           <w:position w:val="0"/>
@@ -583,6 +655,8 @@
       </w:r>
       <w:r>
         <w:rPr>
+          <w:rFonts w:ascii="Times New Roman" w:eastAsia="Times New Roman" w:hAnsi="Times New Roman" w:cs="Times New Roman"/>
+          <w:color w:val="000000"/>
           <w:spacing w:val="0"/>
           <w:w w:val="100"/>
           <w:position w:val="0"/>
@@ -593,7 +667,8 @@
       </w:r>
       <w:r>
         <w:rPr>
-          <w:color w:val="554936"/>
+          <w:rFonts w:ascii="Times New Roman" w:eastAsia="Times New Roman" w:hAnsi="Times New Roman" w:cs="Times New Roman"/>
+          <w:color w:val="000000"/>
           <w:spacing w:val="0"/>
           <w:w w:val="100"/>
           <w:position w:val="0"/>
@@ -604,6 +679,8 @@
       </w:r>
       <w:r>
         <w:rPr>
+          <w:rFonts w:ascii="Times New Roman" w:eastAsia="Times New Roman" w:hAnsi="Times New Roman" w:cs="Times New Roman"/>
+          <w:color w:val="000000"/>
           <w:spacing w:val="0"/>
           <w:w w:val="100"/>
           <w:position w:val="0"/>
@@ -616,7 +693,8 @@
       </w:r>
       <w:r>
         <w:rPr>
-          <w:color w:val="554936"/>
+          <w:rFonts w:ascii="Times New Roman" w:eastAsia="Times New Roman" w:hAnsi="Times New Roman" w:cs="Times New Roman"/>
+          <w:color w:val="000000"/>
           <w:spacing w:val="0"/>
           <w:w w:val="100"/>
           <w:position w:val="0"/>
@@ -627,6 +705,8 @@
       </w:r>
       <w:r>
         <w:rPr>
+          <w:rFonts w:ascii="Times New Roman" w:eastAsia="Times New Roman" w:hAnsi="Times New Roman" w:cs="Times New Roman"/>
+          <w:color w:val="000000"/>
           <w:spacing w:val="0"/>
           <w:w w:val="100"/>
           <w:position w:val="0"/>
@@ -637,7 +717,8 @@
       </w:r>
       <w:r>
         <w:rPr>
-          <w:color w:val="554936"/>
+          <w:rFonts w:ascii="Times New Roman" w:eastAsia="Times New Roman" w:hAnsi="Times New Roman" w:cs="Times New Roman"/>
+          <w:color w:val="000000"/>
           <w:spacing w:val="0"/>
           <w:w w:val="100"/>
           <w:position w:val="0"/>
@@ -648,6 +729,8 @@
       </w:r>
       <w:r>
         <w:rPr>
+          <w:rFonts w:ascii="Times New Roman" w:eastAsia="Times New Roman" w:hAnsi="Times New Roman" w:cs="Times New Roman"/>
+          <w:color w:val="000000"/>
           <w:spacing w:val="0"/>
           <w:w w:val="100"/>
           <w:position w:val="0"/>
@@ -658,7 +741,8 @@
       </w:r>
       <w:r>
         <w:rPr>
-          <w:color w:val="554936"/>
+          <w:rFonts w:ascii="Times New Roman" w:eastAsia="Times New Roman" w:hAnsi="Times New Roman" w:cs="Times New Roman"/>
+          <w:color w:val="000000"/>
           <w:spacing w:val="0"/>
           <w:w w:val="100"/>
           <w:position w:val="0"/>
@@ -669,6 +753,8 @@
       </w:r>
       <w:r>
         <w:rPr>
+          <w:rFonts w:ascii="Times New Roman" w:eastAsia="Times New Roman" w:hAnsi="Times New Roman" w:cs="Times New Roman"/>
+          <w:color w:val="000000"/>
           <w:spacing w:val="0"/>
           <w:w w:val="100"/>
           <w:position w:val="0"/>
@@ -679,8 +765,10 @@
       </w:r>
       <w:r>
         <w:rPr>
+          <w:rFonts w:ascii="Times New Roman" w:eastAsia="Times New Roman" w:hAnsi="Times New Roman" w:cs="Times New Roman"/>
           <w:i/>
           <w:iCs/>
+          <w:color w:val="000000"/>
           <w:spacing w:val="0"/>
           <w:w w:val="100"/>
           <w:position w:val="0"/>
@@ -691,6 +779,8 @@
       </w:r>
       <w:r>
         <w:rPr>
+          <w:rFonts w:ascii="Times New Roman" w:eastAsia="Times New Roman" w:hAnsi="Times New Roman" w:cs="Times New Roman"/>
+          <w:color w:val="000000"/>
           <w:spacing w:val="0"/>
           <w:w w:val="100"/>
           <w:position w:val="0"/>
@@ -701,7 +791,8 @@
       </w:r>
       <w:r>
         <w:rPr>
-          <w:color w:val="554936"/>
+          <w:rFonts w:ascii="Times New Roman" w:eastAsia="Times New Roman" w:hAnsi="Times New Roman" w:cs="Times New Roman"/>
+          <w:color w:val="000000"/>
           <w:spacing w:val="0"/>
           <w:w w:val="100"/>
           <w:position w:val="0"/>
@@ -712,6 +803,8 @@
       </w:r>
       <w:r>
         <w:rPr>
+          <w:rFonts w:ascii="Times New Roman" w:eastAsia="Times New Roman" w:hAnsi="Times New Roman" w:cs="Times New Roman"/>
+          <w:color w:val="000000"/>
           <w:spacing w:val="0"/>
           <w:w w:val="100"/>
           <w:position w:val="0"/>
@@ -722,7 +815,8 @@
       </w:r>
       <w:r>
         <w:rPr>
-          <w:color w:val="554936"/>
+          <w:rFonts w:ascii="Times New Roman" w:eastAsia="Times New Roman" w:hAnsi="Times New Roman" w:cs="Times New Roman"/>
+          <w:color w:val="000000"/>
           <w:spacing w:val="0"/>
           <w:w w:val="100"/>
           <w:position w:val="0"/>
@@ -733,6 +827,8 @@
       </w:r>
       <w:r>
         <w:rPr>
+          <w:rFonts w:ascii="Times New Roman" w:eastAsia="Times New Roman" w:hAnsi="Times New Roman" w:cs="Times New Roman"/>
+          <w:color w:val="000000"/>
           <w:spacing w:val="0"/>
           <w:w w:val="100"/>
           <w:position w:val="0"/>
@@ -743,7 +839,8 @@
       </w:r>
       <w:r>
         <w:rPr>
-          <w:color w:val="554936"/>
+          <w:rFonts w:ascii="Times New Roman" w:eastAsia="Times New Roman" w:hAnsi="Times New Roman" w:cs="Times New Roman"/>
+          <w:color w:val="000000"/>
           <w:spacing w:val="0"/>
           <w:w w:val="100"/>
           <w:position w:val="0"/>
@@ -754,6 +851,8 @@
       </w:r>
       <w:r>
         <w:rPr>
+          <w:rFonts w:ascii="Times New Roman" w:eastAsia="Times New Roman" w:hAnsi="Times New Roman" w:cs="Times New Roman"/>
+          <w:color w:val="000000"/>
           <w:spacing w:val="0"/>
           <w:w w:val="100"/>
           <w:position w:val="0"/>
@@ -764,7 +863,8 @@
       </w:r>
       <w:r>
         <w:rPr>
-          <w:color w:val="554936"/>
+          <w:rFonts w:ascii="Times New Roman" w:eastAsia="Times New Roman" w:hAnsi="Times New Roman" w:cs="Times New Roman"/>
+          <w:color w:val="000000"/>
           <w:spacing w:val="0"/>
           <w:w w:val="100"/>
           <w:position w:val="0"/>
@@ -775,6 +875,8 @@
       </w:r>
       <w:r>
         <w:rPr>
+          <w:rFonts w:ascii="Times New Roman" w:eastAsia="Times New Roman" w:hAnsi="Times New Roman" w:cs="Times New Roman"/>
+          <w:color w:val="000000"/>
           <w:spacing w:val="0"/>
           <w:w w:val="100"/>
           <w:position w:val="0"/>
@@ -786,7 +888,8 @@
       </w:r>
       <w:r>
         <w:rPr>
-          <w:color w:val="554936"/>
+          <w:rFonts w:ascii="Times New Roman" w:eastAsia="Times New Roman" w:hAnsi="Times New Roman" w:cs="Times New Roman"/>
+          <w:color w:val="000000"/>
           <w:spacing w:val="0"/>
           <w:w w:val="100"/>
           <w:position w:val="0"/>
@@ -797,6 +900,8 @@
       </w:r>
       <w:r>
         <w:rPr>
+          <w:rFonts w:ascii="Times New Roman" w:eastAsia="Times New Roman" w:hAnsi="Times New Roman" w:cs="Times New Roman"/>
+          <w:color w:val="000000"/>
           <w:spacing w:val="0"/>
           <w:w w:val="100"/>
           <w:position w:val="0"/>
@@ -807,7 +912,8 @@
       </w:r>
       <w:r>
         <w:rPr>
-          <w:color w:val="554936"/>
+          <w:rFonts w:ascii="Times New Roman" w:eastAsia="Times New Roman" w:hAnsi="Times New Roman" w:cs="Times New Roman"/>
+          <w:color w:val="000000"/>
           <w:spacing w:val="0"/>
           <w:w w:val="100"/>
           <w:position w:val="0"/>
@@ -818,6 +924,8 @@
       </w:r>
       <w:r>
         <w:rPr>
+          <w:rFonts w:ascii="Times New Roman" w:eastAsia="Times New Roman" w:hAnsi="Times New Roman" w:cs="Times New Roman"/>
+          <w:color w:val="000000"/>
           <w:spacing w:val="0"/>
           <w:w w:val="100"/>
           <w:position w:val="0"/>
@@ -828,7 +936,8 @@
       </w:r>
       <w:r>
         <w:rPr>
-          <w:color w:val="554936"/>
+          <w:rFonts w:ascii="Times New Roman" w:eastAsia="Times New Roman" w:hAnsi="Times New Roman" w:cs="Times New Roman"/>
+          <w:color w:val="000000"/>
           <w:spacing w:val="0"/>
           <w:w w:val="100"/>
           <w:position w:val="0"/>
@@ -839,6 +948,8 @@
       </w:r>
       <w:r>
         <w:rPr>
+          <w:rFonts w:ascii="Times New Roman" w:eastAsia="Times New Roman" w:hAnsi="Times New Roman" w:cs="Times New Roman"/>
+          <w:color w:val="000000"/>
           <w:spacing w:val="0"/>
           <w:w w:val="100"/>
           <w:position w:val="0"/>
@@ -849,7 +960,8 @@
       </w:r>
       <w:r>
         <w:rPr>
-          <w:color w:val="554936"/>
+          <w:rFonts w:ascii="Times New Roman" w:eastAsia="Times New Roman" w:hAnsi="Times New Roman" w:cs="Times New Roman"/>
+          <w:color w:val="000000"/>
           <w:spacing w:val="0"/>
           <w:w w:val="100"/>
           <w:position w:val="0"/>
@@ -860,6 +972,8 @@
       </w:r>
       <w:r>
         <w:rPr>
+          <w:rFonts w:ascii="Times New Roman" w:eastAsia="Times New Roman" w:hAnsi="Times New Roman" w:cs="Times New Roman"/>
+          <w:color w:val="000000"/>
           <w:spacing w:val="0"/>
           <w:w w:val="100"/>
           <w:position w:val="0"/>
@@ -870,7 +984,8 @@
       </w:r>
       <w:r>
         <w:rPr>
-          <w:color w:val="554936"/>
+          <w:rFonts w:ascii="Times New Roman" w:eastAsia="Times New Roman" w:hAnsi="Times New Roman" w:cs="Times New Roman"/>
+          <w:color w:val="000000"/>
           <w:spacing w:val="0"/>
           <w:w w:val="100"/>
           <w:position w:val="0"/>
@@ -881,6 +996,8 @@
       </w:r>
       <w:r>
         <w:rPr>
+          <w:rFonts w:ascii="Times New Roman" w:eastAsia="Times New Roman" w:hAnsi="Times New Roman" w:cs="Times New Roman"/>
+          <w:color w:val="000000"/>
           <w:spacing w:val="0"/>
           <w:w w:val="100"/>
           <w:position w:val="0"/>
@@ -891,7 +1008,8 @@
       </w:r>
       <w:r>
         <w:rPr>
-          <w:color w:val="554936"/>
+          <w:rFonts w:ascii="Times New Roman" w:eastAsia="Times New Roman" w:hAnsi="Times New Roman" w:cs="Times New Roman"/>
+          <w:color w:val="000000"/>
           <w:spacing w:val="0"/>
           <w:w w:val="100"/>
           <w:position w:val="0"/>
@@ -902,6 +1020,8 @@
       </w:r>
       <w:r>
         <w:rPr>
+          <w:rFonts w:ascii="Times New Roman" w:eastAsia="Times New Roman" w:hAnsi="Times New Roman" w:cs="Times New Roman"/>
+          <w:color w:val="000000"/>
           <w:spacing w:val="0"/>
           <w:w w:val="100"/>
           <w:position w:val="0"/>
@@ -912,7 +1032,8 @@
       </w:r>
       <w:r>
         <w:rPr>
-          <w:color w:val="554936"/>
+          <w:rFonts w:ascii="Times New Roman" w:eastAsia="Times New Roman" w:hAnsi="Times New Roman" w:cs="Times New Roman"/>
+          <w:color w:val="000000"/>
           <w:spacing w:val="0"/>
           <w:w w:val="100"/>
           <w:position w:val="0"/>
@@ -923,6 +1044,8 @@
       </w:r>
       <w:r>
         <w:rPr>
+          <w:rFonts w:ascii="Times New Roman" w:eastAsia="Times New Roman" w:hAnsi="Times New Roman" w:cs="Times New Roman"/>
+          <w:color w:val="000000"/>
           <w:spacing w:val="0"/>
           <w:w w:val="100"/>
           <w:position w:val="0"/>
@@ -933,7 +1056,8 @@
       </w:r>
       <w:r>
         <w:rPr>
-          <w:color w:val="554936"/>
+          <w:rFonts w:ascii="Times New Roman" w:eastAsia="Times New Roman" w:hAnsi="Times New Roman" w:cs="Times New Roman"/>
+          <w:color w:val="000000"/>
           <w:spacing w:val="0"/>
           <w:w w:val="100"/>
           <w:position w:val="0"/>
@@ -944,6 +1068,8 @@
       </w:r>
       <w:r>
         <w:rPr>
+          <w:rFonts w:ascii="Times New Roman" w:eastAsia="Times New Roman" w:hAnsi="Times New Roman" w:cs="Times New Roman"/>
+          <w:color w:val="000000"/>
           <w:spacing w:val="0"/>
           <w:w w:val="100"/>
           <w:position w:val="0"/>
@@ -954,7 +1080,8 @@
       </w:r>
       <w:r>
         <w:rPr>
-          <w:color w:val="554936"/>
+          <w:rFonts w:ascii="Times New Roman" w:eastAsia="Times New Roman" w:hAnsi="Times New Roman" w:cs="Times New Roman"/>
+          <w:color w:val="000000"/>
           <w:spacing w:val="0"/>
           <w:w w:val="100"/>
           <w:position w:val="0"/>
@@ -965,6 +1092,8 @@
       </w:r>
       <w:r>
         <w:rPr>
+          <w:rFonts w:ascii="Times New Roman" w:eastAsia="Times New Roman" w:hAnsi="Times New Roman" w:cs="Times New Roman"/>
+          <w:color w:val="000000"/>
           <w:spacing w:val="0"/>
           <w:w w:val="100"/>
           <w:position w:val="0"/>
@@ -975,7 +1104,8 @@
       </w:r>
       <w:r>
         <w:rPr>
-          <w:color w:val="554936"/>
+          <w:rFonts w:ascii="Times New Roman" w:eastAsia="Times New Roman" w:hAnsi="Times New Roman" w:cs="Times New Roman"/>
+          <w:color w:val="000000"/>
           <w:spacing w:val="0"/>
           <w:w w:val="100"/>
           <w:position w:val="0"/>
@@ -993,7 +1123,7 @@
     </w:p>
     <w:p>
       <w:pPr>
-        <w:pStyle w:val="Style2"/>
+        <w:pStyle w:val="Style3"/>
         <w:keepNext w:val="0"/>
         <w:keepLines w:val="0"/>
         <w:widowControl w:val="0"/>
@@ -1005,6 +1135,8 @@
       </w:pPr>
       <w:r>
         <w:rPr>
+          <w:rFonts w:ascii="Times New Roman" w:eastAsia="Times New Roman" w:hAnsi="Times New Roman" w:cs="Times New Roman"/>
+          <w:color w:val="000000"/>
           <w:spacing w:val="0"/>
           <w:w w:val="100"/>
           <w:position w:val="0"/>
@@ -1016,7 +1148,7 @@
     </w:p>
     <w:p>
       <w:pPr>
-        <w:pStyle w:val="Style4"/>
+        <w:pStyle w:val="Style5"/>
         <w:keepNext w:val="0"/>
         <w:keepLines w:val="0"/>
         <w:widowControl w:val="0"/>
@@ -1028,6 +1160,8 @@
       </w:pPr>
       <w:r>
         <w:rPr>
+          <w:rFonts w:ascii="Times New Roman" w:eastAsia="Times New Roman" w:hAnsi="Times New Roman" w:cs="Times New Roman"/>
+          <w:color w:val="000000"/>
           <w:spacing w:val="0"/>
           <w:w w:val="100"/>
           <w:position w:val="0"/>
@@ -1040,6 +1174,8 @@
       </w:r>
       <w:r>
         <w:rPr>
+          <w:rFonts w:ascii="Times New Roman" w:eastAsia="Times New Roman" w:hAnsi="Times New Roman" w:cs="Times New Roman"/>
+          <w:color w:val="000000"/>
           <w:spacing w:val="0"/>
           <w:w w:val="100"/>
           <w:position w:val="0"/>
@@ -1050,6 +1186,8 @@
       </w:r>
       <w:r>
         <w:rPr>
+          <w:rFonts w:ascii="Times New Roman" w:eastAsia="Times New Roman" w:hAnsi="Times New Roman" w:cs="Times New Roman"/>
+          <w:color w:val="000000"/>
           <w:spacing w:val="0"/>
           <w:w w:val="100"/>
           <w:position w:val="0"/>
@@ -1060,6 +1198,8 @@
       </w:r>
       <w:r>
         <w:rPr>
+          <w:rFonts w:ascii="Times New Roman" w:eastAsia="Times New Roman" w:hAnsi="Times New Roman" w:cs="Times New Roman"/>
+          <w:color w:val="000000"/>
           <w:spacing w:val="0"/>
           <w:w w:val="100"/>
           <w:position w:val="0"/>
@@ -1070,6 +1210,8 @@
       </w:r>
       <w:r>
         <w:rPr>
+          <w:rFonts w:ascii="Times New Roman" w:eastAsia="Times New Roman" w:hAnsi="Times New Roman" w:cs="Times New Roman"/>
+          <w:color w:val="000000"/>
           <w:spacing w:val="0"/>
           <w:w w:val="100"/>
           <w:position w:val="0"/>
@@ -1080,6 +1222,8 @@
       </w:r>
       <w:r>
         <w:rPr>
+          <w:rFonts w:ascii="Times New Roman" w:eastAsia="Times New Roman" w:hAnsi="Times New Roman" w:cs="Times New Roman"/>
+          <w:color w:val="000000"/>
           <w:spacing w:val="0"/>
           <w:w w:val="100"/>
           <w:position w:val="0"/>
@@ -1090,6 +1234,8 @@
       </w:r>
       <w:r>
         <w:rPr>
+          <w:rFonts w:ascii="Times New Roman" w:eastAsia="Times New Roman" w:hAnsi="Times New Roman" w:cs="Times New Roman"/>
+          <w:color w:val="000000"/>
           <w:spacing w:val="0"/>
           <w:w w:val="100"/>
           <w:position w:val="0"/>
@@ -1101,7 +1247,7 @@
     </w:p>
     <w:p>
       <w:pPr>
-        <w:pStyle w:val="Style4"/>
+        <w:pStyle w:val="Style5"/>
         <w:keepNext w:val="0"/>
         <w:keepLines w:val="0"/>
         <w:widowControl w:val="0"/>
@@ -1113,6 +1259,8 @@
       </w:pPr>
       <w:r>
         <w:rPr>
+          <w:rFonts w:ascii="Times New Roman" w:eastAsia="Times New Roman" w:hAnsi="Times New Roman" w:cs="Times New Roman"/>
+          <w:color w:val="000000"/>
           <w:spacing w:val="0"/>
           <w:w w:val="100"/>
           <w:position w:val="0"/>
@@ -1123,6 +1271,8 @@
       </w:r>
       <w:r>
         <w:rPr>
+          <w:rFonts w:ascii="Times New Roman" w:eastAsia="Times New Roman" w:hAnsi="Times New Roman" w:cs="Times New Roman"/>
+          <w:color w:val="000000"/>
           <w:spacing w:val="0"/>
           <w:w w:val="100"/>
           <w:position w:val="0"/>
@@ -1133,6 +1283,8 @@
       </w:r>
       <w:r>
         <w:rPr>
+          <w:rFonts w:ascii="Times New Roman" w:eastAsia="Times New Roman" w:hAnsi="Times New Roman" w:cs="Times New Roman"/>
+          <w:color w:val="000000"/>
           <w:spacing w:val="0"/>
           <w:w w:val="100"/>
           <w:position w:val="0"/>
@@ -1145,6 +1297,8 @@
       </w:r>
       <w:r>
         <w:rPr>
+          <w:rFonts w:ascii="Times New Roman" w:eastAsia="Times New Roman" w:hAnsi="Times New Roman" w:cs="Times New Roman"/>
+          <w:color w:val="000000"/>
           <w:spacing w:val="0"/>
           <w:w w:val="100"/>
           <w:position w:val="0"/>
@@ -1155,6 +1309,8 @@
       </w:r>
       <w:r>
         <w:rPr>
+          <w:rFonts w:ascii="Times New Roman" w:eastAsia="Times New Roman" w:hAnsi="Times New Roman" w:cs="Times New Roman"/>
+          <w:color w:val="000000"/>
           <w:spacing w:val="0"/>
           <w:w w:val="100"/>
           <w:position w:val="0"/>
@@ -1166,7 +1322,7 @@
     </w:p>
     <w:p>
       <w:pPr>
-        <w:pStyle w:val="Style4"/>
+        <w:pStyle w:val="Style5"/>
         <w:keepNext w:val="0"/>
         <w:keepLines w:val="0"/>
         <w:widowControl w:val="0"/>
@@ -1178,6 +1334,8 @@
       </w:pPr>
       <w:r>
         <w:rPr>
+          <w:rFonts w:ascii="Times New Roman" w:eastAsia="Times New Roman" w:hAnsi="Times New Roman" w:cs="Times New Roman"/>
+          <w:color w:val="000000"/>
           <w:spacing w:val="0"/>
           <w:w w:val="100"/>
           <w:position w:val="0"/>
@@ -1190,8 +1348,10 @@
       </w:r>
       <w:r>
         <w:rPr>
+          <w:rFonts w:ascii="Times New Roman" w:eastAsia="Times New Roman" w:hAnsi="Times New Roman" w:cs="Times New Roman"/>
           <w:i/>
           <w:iCs/>
+          <w:color w:val="000000"/>
           <w:spacing w:val="0"/>
           <w:w w:val="100"/>
           <w:position w:val="0"/>
@@ -1202,6 +1362,8 @@
       </w:r>
       <w:r>
         <w:rPr>
+          <w:rFonts w:ascii="Times New Roman" w:eastAsia="Times New Roman" w:hAnsi="Times New Roman" w:cs="Times New Roman"/>
+          <w:color w:val="000000"/>
           <w:spacing w:val="0"/>
           <w:w w:val="100"/>
           <w:position w:val="0"/>
@@ -1213,7 +1375,7 @@
     </w:p>
     <w:p>
       <w:pPr>
-        <w:pStyle w:val="Style2"/>
+        <w:pStyle w:val="Style3"/>
         <w:keepNext w:val="0"/>
         <w:keepLines w:val="0"/>
         <w:widowControl w:val="0"/>
@@ -1228,6 +1390,8 @@
       </w:pPr>
       <w:r>
         <w:rPr>
+          <w:rFonts w:ascii="Times New Roman" w:eastAsia="Times New Roman" w:hAnsi="Times New Roman" w:cs="Times New Roman"/>
+          <w:color w:val="000000"/>
           <w:spacing w:val="0"/>
           <w:w w:val="100"/>
           <w:position w:val="0"/>
@@ -1238,8 +1402,10 @@
       </w:r>
       <w:r>
         <w:rPr>
+          <w:rFonts w:ascii="Times New Roman" w:eastAsia="Times New Roman" w:hAnsi="Times New Roman" w:cs="Times New Roman"/>
           <w:i/>
           <w:iCs/>
+          <w:color w:val="000000"/>
           <w:spacing w:val="0"/>
           <w:w w:val="100"/>
           <w:position w:val="0"/>
@@ -1250,9 +1416,11 @@
       </w:r>
       <w:r>
         <w:rPr>
+          <w:rFonts w:ascii="Times New Roman" w:eastAsia="Times New Roman" w:hAnsi="Times New Roman" w:cs="Times New Roman"/>
           <w:i/>
           <w:iCs/>
           <w:smallCaps/>
+          <w:color w:val="000000"/>
           <w:spacing w:val="0"/>
           <w:w w:val="100"/>
           <w:position w:val="0"/>
@@ -1265,6 +1433,8 @@
       </w:r>
       <w:r>
         <w:rPr>
+          <w:rFonts w:ascii="Times New Roman" w:eastAsia="Times New Roman" w:hAnsi="Times New Roman" w:cs="Times New Roman"/>
+          <w:color w:val="000000"/>
           <w:spacing w:val="0"/>
           <w:w w:val="100"/>
           <w:position w:val="0"/>
@@ -1275,8 +1445,10 @@
       </w:r>
       <w:r>
         <w:rPr>
+          <w:rFonts w:ascii="Times New Roman" w:eastAsia="Times New Roman" w:hAnsi="Times New Roman" w:cs="Times New Roman"/>
           <w:i/>
           <w:iCs/>
+          <w:color w:val="000000"/>
           <w:spacing w:val="0"/>
           <w:w w:val="100"/>
           <w:position w:val="0"/>
@@ -1287,6 +1459,8 @@
       </w:r>
       <w:r>
         <w:rPr>
+          <w:rFonts w:ascii="Times New Roman" w:eastAsia="Times New Roman" w:hAnsi="Times New Roman" w:cs="Times New Roman"/>
+          <w:color w:val="000000"/>
           <w:spacing w:val="0"/>
           <w:w w:val="100"/>
           <w:position w:val="0"/>
@@ -1300,7 +1474,7 @@
     </w:p>
     <w:p>
       <w:pPr>
-        <w:pStyle w:val="Style4"/>
+        <w:pStyle w:val="Style5"/>
         <w:keepNext w:val="0"/>
         <w:keepLines w:val="0"/>
         <w:widowControl w:val="0"/>
@@ -1312,6 +1486,8 @@
       </w:pPr>
       <w:r>
         <w:rPr>
+          <w:rFonts w:ascii="Times New Roman" w:eastAsia="Times New Roman" w:hAnsi="Times New Roman" w:cs="Times New Roman"/>
+          <w:color w:val="000000"/>
           <w:spacing w:val="0"/>
           <w:w w:val="100"/>
           <w:position w:val="0"/>
@@ -1322,8 +1498,10 @@
       </w:r>
       <w:r>
         <w:rPr>
+          <w:rFonts w:ascii="Times New Roman" w:eastAsia="Times New Roman" w:hAnsi="Times New Roman" w:cs="Times New Roman"/>
           <w:i/>
           <w:iCs/>
+          <w:color w:val="000000"/>
           <w:spacing w:val="0"/>
           <w:w w:val="100"/>
           <w:position w:val="0"/>
@@ -1334,8 +1512,10 @@
       </w:r>
       <w:r>
         <w:rPr>
+          <w:rFonts w:ascii="Times New Roman" w:eastAsia="Times New Roman" w:hAnsi="Times New Roman" w:cs="Times New Roman"/>
           <w:i/>
           <w:iCs/>
+          <w:color w:val="000000"/>
           <w:spacing w:val="0"/>
           <w:w w:val="100"/>
           <w:position w:val="0"/>
@@ -1346,6 +1526,8 @@
       </w:r>
       <w:r>
         <w:rPr>
+          <w:rFonts w:ascii="Times New Roman" w:eastAsia="Times New Roman" w:hAnsi="Times New Roman" w:cs="Times New Roman"/>
+          <w:color w:val="000000"/>
           <w:spacing w:val="0"/>
           <w:w w:val="100"/>
           <w:position w:val="0"/>
@@ -1356,8 +1538,10 @@
       </w:r>
       <w:r>
         <w:rPr>
+          <w:rFonts w:ascii="Times New Roman" w:eastAsia="Times New Roman" w:hAnsi="Times New Roman" w:cs="Times New Roman"/>
           <w:i/>
           <w:iCs/>
+          <w:color w:val="000000"/>
           <w:spacing w:val="0"/>
           <w:w w:val="100"/>
           <w:position w:val="0"/>
@@ -1370,6 +1554,8 @@
       </w:r>
       <w:r>
         <w:rPr>
+          <w:rFonts w:ascii="Times New Roman" w:eastAsia="Times New Roman" w:hAnsi="Times New Roman" w:cs="Times New Roman"/>
+          <w:color w:val="000000"/>
           <w:spacing w:val="0"/>
           <w:w w:val="100"/>
           <w:position w:val="0"/>
@@ -1380,6 +1566,8 @@
       </w:r>
       <w:r>
         <w:rPr>
+          <w:rFonts w:ascii="Times New Roman" w:eastAsia="Times New Roman" w:hAnsi="Times New Roman" w:cs="Times New Roman"/>
+          <w:color w:val="000000"/>
           <w:spacing w:val="0"/>
           <w:w w:val="100"/>
           <w:position w:val="0"/>
@@ -1393,7 +1581,7 @@
     </w:p>
     <w:p>
       <w:pPr>
-        <w:pStyle w:val="Style4"/>
+        <w:pStyle w:val="Style5"/>
         <w:keepNext w:val="0"/>
         <w:keepLines w:val="0"/>
         <w:widowControl w:val="0"/>
@@ -1409,7 +1597,7 @@
       </w:pPr>
       <w:r>
         <w:rPr>
-          <w:rStyle w:val="CharStyle3"/>
+          <w:rStyle w:val="CharStyle4"/>
           <w:i/>
           <w:iCs/>
           <w:vertAlign w:val="superscript"/>
@@ -1418,14 +1606,14 @@
       </w:r>
       <w:r>
         <w:rPr>
-          <w:rStyle w:val="CharStyle3"/>
+          <w:rStyle w:val="CharStyle4"/>
           <w:vertAlign w:val="superscript"/>
         </w:rPr>
         <w:t>1</w:t>
       </w:r>
       <w:r>
         <w:rPr>
-          <w:rStyle w:val="CharStyle3"/>
+          <w:rStyle w:val="CharStyle4"/>
           <w:i/>
           <w:iCs/>
         </w:rPr>
@@ -1433,7 +1621,7 @@
       </w:r>
       <w:r>
         <w:rPr>
-          <w:rStyle w:val="CharStyle3"/>
+          <w:rStyle w:val="CharStyle4"/>
           <w:i/>
           <w:iCs/>
           <w:lang w:val="de-DE" w:eastAsia="de-DE" w:bidi="de-DE"/>
@@ -1442,7 +1630,7 @@
       </w:r>
       <w:r>
         <w:rPr>
-          <w:rStyle w:val="CharStyle3"/>
+          <w:rStyle w:val="CharStyle4"/>
           <w:i/>
           <w:iCs/>
         </w:rPr>
@@ -1450,13 +1638,13 @@
       </w:r>
       <w:r>
         <w:rPr>
-          <w:rStyle w:val="CharStyle3"/>
+          <w:rStyle w:val="CharStyle4"/>
         </w:rPr>
         <w:t xml:space="preserve"> </w:t>
       </w:r>
       <w:r>
         <w:rPr>
-          <w:rStyle w:val="CharStyle3"/>
+          <w:rStyle w:val="CharStyle4"/>
           <w:lang w:val="de-DE" w:eastAsia="de-DE" w:bidi="de-DE"/>
         </w:rPr>
         <w:t>Göttingen,</w:t>
@@ -1469,8 +1657,7 @@
         <w:numRestart w:val="continuous"/>
       </w:footnotePr>
       <w:pgSz w:w="12240" w:h="16840"/>
-      <w:pgMar w:top="1889" w:left="1487" w:right="1213" w:bottom="1039" w:header="1461" w:footer="611" w:gutter="0"/>
-      <w:pgNumType w:start="184"/>
+      <w:pgMar w:top="1889" w:left="1487" w:right="1213" w:bottom="1039" w:header="0" w:footer="3" w:gutter="0"/>
       <w:cols w:space="720"/>
       <w:noEndnote/>
       <w:rtlGutter w:val="0"/>
@@ -1505,7 +1692,7 @@
   <w:docDefaults>
     <w:rPrDefault>
       <w:rPr>
-        <w:rFonts w:ascii="Arial Unicode MS" w:eastAsia="Arial Unicode MS" w:hAnsi="Arial Unicode MS" w:cs="Arial Unicode MS"/>
+        <w:rFonts w:ascii="Times New Roman" w:eastAsia="Times New Roman" w:hAnsi="Times New Roman" w:cs="Times New Roman"/>
         <w:sz w:val="24"/>
         <w:szCs w:val="24"/>
         <w:lang w:val="en-US" w:eastAsia="en-US" w:bidi="en-US"/>
@@ -1537,7 +1724,7 @@
       <w:jc w:val="left"/>
     </w:pPr>
     <w:rPr>
-      <w:rFonts w:ascii="Arial Unicode MS" w:eastAsia="Arial Unicode MS" w:hAnsi="Arial Unicode MS" w:cs="Arial Unicode MS"/>
+      <w:rFonts w:ascii="Times New Roman" w:eastAsia="Times New Roman" w:hAnsi="Times New Roman" w:cs="Times New Roman"/>
       <w:color w:val="000000"/>
       <w:spacing w:val="0"/>
       <w:w w:val="100"/>
@@ -1551,7 +1738,7 @@
   <w:style w:type="character" w:default="1" w:styleId="DefaultParagraphFont">
     <w:name w:val="Default Paragraph Font"/>
     <w:rPr>
-      <w:rFonts w:ascii="Arial Unicode MS" w:eastAsia="Arial Unicode MS" w:hAnsi="Arial Unicode MS" w:cs="Arial Unicode MS"/>
+      <w:rFonts w:ascii="Times New Roman" w:eastAsia="Times New Roman" w:hAnsi="Times New Roman" w:cs="Times New Roman"/>
       <w:color w:val="000000"/>
       <w:spacing w:val="0"/>
       <w:w w:val="100"/>
@@ -1562,46 +1749,50 @@
       <w:lang w:val="en-US" w:eastAsia="en-US" w:bidi="en-US"/>
     </w:rPr>
   </w:style>
-  <w:style w:type="character" w:customStyle="1" w:styleId="CharStyle3">
+  <w:style w:type="character" w:styleId="Hyperlink">
+    <w:name w:val="Hyperlink"/>
+    <w:basedOn w:val="DefaultParagraphFont"/>
+    <w:rPr>
+      <w:color w:val="0066CC"/>
+      <w:u w:val="single"/>
+    </w:rPr>
+  </w:style>
+  <w:style w:type="character" w:customStyle="1" w:styleId="CharStyle4">
     <w:name w:val="Body text (2)_"/>
     <w:basedOn w:val="DefaultParagraphFont"/>
-    <w:link w:val="Style2"/>
+    <w:link w:val="Style3"/>
     <w:rPr>
-      <w:rFonts w:ascii="Times New Roman" w:eastAsia="Times New Roman" w:hAnsi="Times New Roman" w:cs="Times New Roman"/>
       <w:b w:val="0"/>
       <w:bCs w:val="0"/>
       <w:i w:val="0"/>
       <w:iCs w:val="0"/>
       <w:smallCaps w:val="0"/>
       <w:strike w:val="0"/>
-      <w:color w:val="746C54"/>
       <w:sz w:val="15"/>
       <w:szCs w:val="15"/>
       <w:u w:val="none"/>
     </w:rPr>
   </w:style>
-  <w:style w:type="character" w:customStyle="1" w:styleId="CharStyle5">
+  <w:style w:type="character" w:customStyle="1" w:styleId="CharStyle6">
     <w:name w:val="Body text_"/>
     <w:basedOn w:val="DefaultParagraphFont"/>
-    <w:link w:val="Style4"/>
+    <w:link w:val="Style5"/>
     <w:rPr>
-      <w:rFonts w:ascii="Times New Roman" w:eastAsia="Times New Roman" w:hAnsi="Times New Roman" w:cs="Times New Roman"/>
       <w:b w:val="0"/>
       <w:bCs w:val="0"/>
       <w:i w:val="0"/>
       <w:iCs w:val="0"/>
       <w:smallCaps w:val="0"/>
       <w:strike w:val="0"/>
-      <w:color w:val="746C54"/>
       <w:sz w:val="18"/>
       <w:szCs w:val="18"/>
       <w:u w:val="none"/>
     </w:rPr>
   </w:style>
-  <w:style w:type="paragraph" w:customStyle="1" w:styleId="Style2">
+  <w:style w:type="paragraph" w:customStyle="1" w:styleId="Style3">
     <w:name w:val="Body text (2)"/>
     <w:basedOn w:val="Normal"/>
-    <w:link w:val="CharStyle3"/>
+    <w:link w:val="CharStyle4"/>
     <w:pPr>
       <w:widowControl w:val="0"/>
       <w:shd w:val="clear" w:color="auto" w:fill="FFFFFF"/>
@@ -1610,23 +1801,21 @@
       <w:jc w:val="both"/>
     </w:pPr>
     <w:rPr>
-      <w:rFonts w:ascii="Times New Roman" w:eastAsia="Times New Roman" w:hAnsi="Times New Roman" w:cs="Times New Roman"/>
       <w:b w:val="0"/>
       <w:bCs w:val="0"/>
       <w:i w:val="0"/>
       <w:iCs w:val="0"/>
       <w:smallCaps w:val="0"/>
       <w:strike w:val="0"/>
-      <w:color w:val="746C54"/>
       <w:sz w:val="15"/>
       <w:szCs w:val="15"/>
       <w:u w:val="none"/>
     </w:rPr>
   </w:style>
-  <w:style w:type="paragraph" w:styleId="Style4">
+  <w:style w:type="paragraph" w:styleId="Style5">
     <w:name w:val="Body text"/>
     <w:basedOn w:val="Normal"/>
-    <w:link w:val="CharStyle5"/>
+    <w:link w:val="CharStyle6"/>
     <w:qFormat/>
     <w:pPr>
       <w:widowControl w:val="0"/>
@@ -1635,14 +1824,12 @@
       <w:jc w:val="both"/>
     </w:pPr>
     <w:rPr>
-      <w:rFonts w:ascii="Times New Roman" w:eastAsia="Times New Roman" w:hAnsi="Times New Roman" w:cs="Times New Roman"/>
       <w:b w:val="0"/>
       <w:bCs w:val="0"/>
       <w:i w:val="0"/>
       <w:iCs w:val="0"/>
       <w:smallCaps w:val="0"/>
       <w:strike w:val="0"/>
-      <w:color w:val="746C54"/>
       <w:sz w:val="18"/>
       <w:szCs w:val="18"/>
       <w:u w:val="none"/>
